--- a/files/barok wstęp do epoki.docx
+++ b/files/barok wstęp do epoki.docx
@@ -649,11 +649,9 @@
                             <w:r>
                               <w:t xml:space="preserve">Kraje </w:t>
                             </w:r>
-                            <w:proofErr w:type="gramStart"/>
                             <w:r>
-                              <w:t>protestanckie :</w:t>
+                              <w:t>protestanckie:</w:t>
                             </w:r>
-                            <w:proofErr w:type="gramEnd"/>
                           </w:p>
                           <w:p>
                             <w:pPr>
@@ -715,11 +713,9 @@
                       <w:r>
                         <w:t xml:space="preserve">Kraje </w:t>
                       </w:r>
-                      <w:proofErr w:type="gramStart"/>
                       <w:r>
-                        <w:t>protestanckie :</w:t>
+                        <w:t>protestanckie:</w:t>
                       </w:r>
-                      <w:proofErr w:type="gramEnd"/>
                     </w:p>
                     <w:p>
                       <w:pPr>
@@ -1491,11 +1487,9 @@
       <w:r>
         <w:t xml:space="preserve">przemoc i okrucieństwo </w:t>
       </w:r>
-      <w:proofErr w:type="gramStart"/>
       <w:r>
         <w:t>usprawiedliwia</w:t>
       </w:r>
-      <w:proofErr w:type="gramEnd"/>
       <w:r>
         <w:t xml:space="preserve"> się walką o szczytne cele,</w:t>
       </w:r>
@@ -2124,11 +2118,9 @@
       <w:r>
         <w:t xml:space="preserve">jako ideowy przewodnik i mecenas </w:t>
       </w:r>
-      <w:proofErr w:type="gramStart"/>
-      <w:r>
-        <w:t>sztuki .</w:t>
-      </w:r>
-      <w:proofErr w:type="gramEnd"/>
+      <w:r>
+        <w:t>sztuki.</w:t>
+      </w:r>
       <w:r>
         <w:t xml:space="preserve"> </w:t>
       </w:r>
@@ -2248,11 +2240,9 @@
       <w:r>
         <w:t xml:space="preserve">w </w:t>
       </w:r>
-      <w:proofErr w:type="gramStart"/>
-      <w:r>
-        <w:t>1658r.</w:t>
-      </w:r>
-      <w:proofErr w:type="gramEnd"/>
+      <w:r>
+        <w:t>1658 r.</w:t>
+      </w:r>
       <w:r>
         <w:t xml:space="preserve"> oraz </w:t>
       </w:r>
@@ -2265,7 +2255,13 @@
         <w:t>ograniczenie praw innowierców</w:t>
       </w:r>
       <w:r>
-        <w:t xml:space="preserve">. W 17117r. </w:t>
+        <w:t>. W 1717</w:t>
+      </w:r>
+      <w:r>
+        <w:t xml:space="preserve"> </w:t>
+      </w:r>
+      <w:r>
+        <w:t xml:space="preserve">r. </w:t>
       </w:r>
       <w:r>
         <w:rPr>
@@ -3548,15 +3544,7 @@
         <w:contextualSpacing w:val="0"/>
       </w:pPr>
       <w:r>
-        <w:t xml:space="preserve">Artysta skupiał się nad </w:t>
-      </w:r>
-      <w:proofErr w:type="gramStart"/>
-      <w:r>
-        <w:t>tym</w:t>
-      </w:r>
-      <w:proofErr w:type="gramEnd"/>
-      <w:r>
-        <w:t xml:space="preserve"> aby zadziwić odbiorcą i przekazać mu to jak bardzo złożony jest    świat i jak wiele wymiarów piękna posiada  </w:t>
+        <w:t xml:space="preserve">Artysta skupiał się nad tym aby zadziwić odbiorcą i przekazać mu to jak bardzo złożony jest    świat i jak wiele wymiarów piękna posiada  </w:t>
       </w:r>
     </w:p>
     <w:p>
@@ -3879,7 +3867,6 @@
         </w:rPr>
         <w:t xml:space="preserve"> </w:t>
       </w:r>
-      <w:proofErr w:type="gramStart"/>
       <w:r>
         <w:rPr>
           <w:rFonts w:ascii="Calibri" w:hAnsi="Calibri"/>
@@ -3887,9 +3874,8 @@
           <w:sz w:val="22"/>
           <w:szCs w:val="22"/>
         </w:rPr>
-        <w:t>Chcieli</w:t>
-      </w:r>
-      <w:proofErr w:type="gramEnd"/>
+        <w:t>Chcieli,</w:t>
+      </w:r>
       <w:r>
         <w:rPr>
           <w:rFonts w:ascii="Calibri" w:hAnsi="Calibri"/>
@@ -4972,15 +4958,7 @@
         <w:t xml:space="preserve"> </w:t>
       </w:r>
       <w:r>
-        <w:t xml:space="preserve">Iluzjonizm – w malarstwie dążenie do możliwie wiernego oddania złudzenia rzeczywistości. W iluzjonizmie stosuje się zasady perspektywy, dążąc do zaakcentowania </w:t>
-      </w:r>
-      <w:proofErr w:type="gramStart"/>
-      <w:r>
-        <w:t>przestrzeni,</w:t>
-      </w:r>
-      <w:proofErr w:type="gramEnd"/>
-      <w:r>
-        <w:t xml:space="preserve"> oraz budowy anatomicznej, starając się równocześnie oddać wiernie barwę i materialność postaci i przedmiotów</w:t>
+        <w:t>Iluzjonizm – w malarstwie dążenie do możliwie wiernego oddania złudzenia rzeczywistości. W iluzjonizmie stosuje się zasady perspektywy, dążąc do zaakcentowania przestrzeni, oraz budowy anatomicznej, starając się równocześnie oddać wiernie barwę i materialność postaci i przedmiotów</w:t>
       </w:r>
       <w:r>
         <w:t>.</w:t>
